--- a/labs/lab09/Lab_09_Work.docx
+++ b/labs/lab09/Lab_09_Work.docx
@@ -143,7 +143,15 @@
     </w:p>
     <w:p>
       <w:r>
-        <w:t>plot(lmodel)</w:t>
+        <w:t>plot(</w:t>
+      </w:r>
+      <w:proofErr w:type="spellStart"/>
+      <w:r>
+        <w:t>lmodel</w:t>
+      </w:r>
+      <w:proofErr w:type="spellEnd"/>
+      <w:r>
+        <w:t>)</w:t>
       </w:r>
     </w:p>
     <w:p>
@@ -172,8 +180,6 @@
       <w:r>
         <w:t>The residuals roughly forma a “horizontal band” around the 0 line.  This suggests that the variances of the error terms are equal.</w:t>
       </w:r>
-      <w:bookmarkStart w:id="0" w:name="_GoBack"/>
-      <w:bookmarkEnd w:id="0"/>
     </w:p>
     <w:p>
       <w:r>
@@ -218,13 +224,118 @@
         </w:drawing>
       </w:r>
     </w:p>
+    <w:p/>
+    <w:p/>
+    <w:p/>
+    <w:p>
+      <w:r>
+        <w:rPr>
+          <w:noProof/>
+        </w:rPr>
+        <w:drawing>
+          <wp:inline distT="0" distB="0" distL="0" distR="0" wp14:anchorId="08102EA6" wp14:editId="6179C37D">
+            <wp:extent cx="5394960" cy="2434116"/>
+            <wp:effectExtent l="0" t="0" r="0" b="4445"/>
+            <wp:docPr id="5" name="Picture 5"/>
+            <wp:cNvGraphicFramePr>
+              <a:graphicFrameLocks xmlns:a="http://schemas.openxmlformats.org/drawingml/2006/main" noChangeAspect="1"/>
+            </wp:cNvGraphicFramePr>
+            <a:graphic xmlns:a="http://schemas.openxmlformats.org/drawingml/2006/main">
+              <a:graphicData uri="http://schemas.openxmlformats.org/drawingml/2006/picture">
+                <pic:pic xmlns:pic="http://schemas.openxmlformats.org/drawingml/2006/picture">
+                  <pic:nvPicPr>
+                    <pic:cNvPr id="1" name=""/>
+                    <pic:cNvPicPr/>
+                  </pic:nvPicPr>
+                  <pic:blipFill>
+                    <a:blip r:embed="rId11"/>
+                    <a:stretch>
+                      <a:fillRect/>
+                    </a:stretch>
+                  </pic:blipFill>
+                  <pic:spPr>
+                    <a:xfrm>
+                      <a:off x="0" y="0"/>
+                      <a:ext cx="5414871" cy="2443100"/>
+                    </a:xfrm>
+                    <a:prstGeom prst="rect">
+                      <a:avLst/>
+                    </a:prstGeom>
+                  </pic:spPr>
+                </pic:pic>
+              </a:graphicData>
+            </a:graphic>
+          </wp:inline>
+        </w:drawing>
+      </w:r>
+    </w:p>
+    <w:p>
+      <w:bookmarkStart w:id="0" w:name="_GoBack"/>
+      <w:bookmarkEnd w:id="0"/>
+    </w:p>
+    <w:p>
+      <w:r>
+        <w:rPr>
+          <w:noProof/>
+        </w:rPr>
+        <w:lastRenderedPageBreak/>
+        <w:drawing>
+          <wp:inline distT="0" distB="0" distL="0" distR="0" wp14:anchorId="25FF41AD" wp14:editId="7E165873">
+            <wp:extent cx="5757896" cy="617854"/>
+            <wp:effectExtent l="0" t="0" r="0" b="0"/>
+            <wp:docPr id="6" name="Picture 6"/>
+            <wp:cNvGraphicFramePr>
+              <a:graphicFrameLocks xmlns:a="http://schemas.openxmlformats.org/drawingml/2006/main" noChangeAspect="1"/>
+            </wp:cNvGraphicFramePr>
+            <a:graphic xmlns:a="http://schemas.openxmlformats.org/drawingml/2006/main">
+              <a:graphicData uri="http://schemas.openxmlformats.org/drawingml/2006/picture">
+                <pic:pic xmlns:pic="http://schemas.openxmlformats.org/drawingml/2006/picture">
+                  <pic:nvPicPr>
+                    <pic:cNvPr id="0" name="Picture 1"/>
+                    <pic:cNvPicPr>
+                      <a:picLocks noChangeAspect="1" noChangeArrowheads="1"/>
+                    </pic:cNvPicPr>
+                  </pic:nvPicPr>
+                  <pic:blipFill>
+                    <a:blip r:embed="rId12">
+                      <a:extLst>
+                        <a:ext uri="{28A0092B-C50C-407E-A947-70E740481C1C}">
+                          <a14:useLocalDpi xmlns:a14="http://schemas.microsoft.com/office/drawing/2010/main" val="0"/>
+                        </a:ext>
+                      </a:extLst>
+                    </a:blip>
+                    <a:srcRect/>
+                    <a:stretch>
+                      <a:fillRect/>
+                    </a:stretch>
+                  </pic:blipFill>
+                  <pic:spPr bwMode="auto">
+                    <a:xfrm>
+                      <a:off x="0" y="0"/>
+                      <a:ext cx="6896284" cy="740009"/>
+                    </a:xfrm>
+                    <a:prstGeom prst="rect">
+                      <a:avLst/>
+                    </a:prstGeom>
+                    <a:noFill/>
+                    <a:ln>
+                      <a:noFill/>
+                    </a:ln>
+                  </pic:spPr>
+                </pic:pic>
+              </a:graphicData>
+            </a:graphic>
+          </wp:inline>
+        </w:drawing>
+      </w:r>
+    </w:p>
     <w:sectPr>
-      <w:headerReference w:type="even" r:id="rId11"/>
-      <w:headerReference w:type="default" r:id="rId12"/>
-      <w:footerReference w:type="even" r:id="rId13"/>
-      <w:footerReference w:type="default" r:id="rId14"/>
-      <w:headerReference w:type="first" r:id="rId15"/>
-      <w:footerReference w:type="first" r:id="rId16"/>
+      <w:headerReference w:type="even" r:id="rId13"/>
+      <w:headerReference w:type="default" r:id="rId14"/>
+      <w:footerReference w:type="even" r:id="rId15"/>
+      <w:footerReference w:type="default" r:id="rId16"/>
+      <w:headerReference w:type="first" r:id="rId17"/>
+      <w:footerReference w:type="first" r:id="rId18"/>
       <w:pgSz w:w="12240" w:h="15840"/>
       <w:pgMar w:top="1728" w:right="1440" w:bottom="1440" w:left="1440" w:header="720" w:footer="720" w:gutter="0"/>
       <w:cols w:space="720"/>

--- a/labs/lab09/Lab_09_Work.docx
+++ b/labs/lab09/Lab_09_Work.docx
@@ -48,10 +48,10 @@
           <w:noProof/>
         </w:rPr>
         <w:drawing>
-          <wp:inline distT="0" distB="0" distL="0" distR="0" wp14:anchorId="05CE0404" wp14:editId="06EB576F">
-            <wp:extent cx="2991144" cy="3357244"/>
+          <wp:inline distT="0" distB="0" distL="0" distR="0" wp14:anchorId="0C00A946" wp14:editId="4E78A0D6">
+            <wp:extent cx="3089910" cy="3414644"/>
             <wp:effectExtent l="0" t="0" r="0" b="0"/>
-            <wp:docPr id="1" name="Picture 1"/>
+            <wp:docPr id="7" name="Picture 7"/>
             <wp:cNvGraphicFramePr>
               <a:graphicFrameLocks xmlns:a="http://schemas.openxmlformats.org/drawingml/2006/main" noChangeAspect="1"/>
             </wp:cNvGraphicFramePr>
@@ -80,7 +80,7 @@
                   <pic:spPr bwMode="auto">
                     <a:xfrm>
                       <a:off x="0" y="0"/>
-                      <a:ext cx="3005409" cy="3373255"/>
+                      <a:ext cx="3098965" cy="3424651"/>
                     </a:xfrm>
                     <a:prstGeom prst="rect">
                       <a:avLst/>
@@ -143,15 +143,7 @@
     </w:p>
     <w:p>
       <w:r>
-        <w:t>plot(</w:t>
-      </w:r>
-      <w:proofErr w:type="spellStart"/>
-      <w:r>
-        <w:t>lmodel</w:t>
-      </w:r>
-      <w:proofErr w:type="spellEnd"/>
-      <w:r>
-        <w:t>)</w:t>
+        <w:t>plot(lmodel)</w:t>
       </w:r>
     </w:p>
     <w:p>
@@ -269,10 +261,7 @@
         </w:drawing>
       </w:r>
     </w:p>
-    <w:p>
-      <w:bookmarkStart w:id="0" w:name="_GoBack"/>
-      <w:bookmarkEnd w:id="0"/>
-    </w:p>
+    <w:p/>
     <w:p>
       <w:r>
         <w:rPr>
@@ -329,13 +318,122 @@
         </w:drawing>
       </w:r>
     </w:p>
+    <w:p/>
+    <w:p>
+      <w:r>
+        <w:rPr>
+          <w:noProof/>
+        </w:rPr>
+        <w:drawing>
+          <wp:inline distT="0" distB="0" distL="0" distR="0" wp14:anchorId="5EA9095C" wp14:editId="15D8EB30">
+            <wp:extent cx="5935980" cy="3421380"/>
+            <wp:effectExtent l="0" t="0" r="7620" b="7620"/>
+            <wp:docPr id="1" name="Picture 1"/>
+            <wp:cNvGraphicFramePr>
+              <a:graphicFrameLocks xmlns:a="http://schemas.openxmlformats.org/drawingml/2006/main" noChangeAspect="1"/>
+            </wp:cNvGraphicFramePr>
+            <a:graphic xmlns:a="http://schemas.openxmlformats.org/drawingml/2006/main">
+              <a:graphicData uri="http://schemas.openxmlformats.org/drawingml/2006/picture">
+                <pic:pic xmlns:pic="http://schemas.openxmlformats.org/drawingml/2006/picture">
+                  <pic:nvPicPr>
+                    <pic:cNvPr id="0" name="Picture 1"/>
+                    <pic:cNvPicPr>
+                      <a:picLocks noChangeAspect="1" noChangeArrowheads="1"/>
+                    </pic:cNvPicPr>
+                  </pic:nvPicPr>
+                  <pic:blipFill>
+                    <a:blip r:embed="rId13">
+                      <a:extLst>
+                        <a:ext uri="{28A0092B-C50C-407E-A947-70E740481C1C}">
+                          <a14:useLocalDpi xmlns:a14="http://schemas.microsoft.com/office/drawing/2010/main" val="0"/>
+                        </a:ext>
+                      </a:extLst>
+                    </a:blip>
+                    <a:srcRect/>
+                    <a:stretch>
+                      <a:fillRect/>
+                    </a:stretch>
+                  </pic:blipFill>
+                  <pic:spPr bwMode="auto">
+                    <a:xfrm>
+                      <a:off x="0" y="0"/>
+                      <a:ext cx="5935980" cy="3421380"/>
+                    </a:xfrm>
+                    <a:prstGeom prst="rect">
+                      <a:avLst/>
+                    </a:prstGeom>
+                    <a:noFill/>
+                    <a:ln>
+                      <a:noFill/>
+                    </a:ln>
+                  </pic:spPr>
+                </pic:pic>
+              </a:graphicData>
+            </a:graphic>
+          </wp:inline>
+        </w:drawing>
+      </w:r>
+    </w:p>
+    <w:p/>
+    <w:p>
+      <w:r>
+        <w:rPr>
+          <w:noProof/>
+        </w:rPr>
+        <w:drawing>
+          <wp:inline distT="0" distB="0" distL="0" distR="0" wp14:anchorId="4E672A73" wp14:editId="66D449D4">
+            <wp:extent cx="1981200" cy="2720340"/>
+            <wp:effectExtent l="0" t="0" r="0" b="3810"/>
+            <wp:docPr id="8" name="Picture 8"/>
+            <wp:cNvGraphicFramePr>
+              <a:graphicFrameLocks xmlns:a="http://schemas.openxmlformats.org/drawingml/2006/main" noChangeAspect="1"/>
+            </wp:cNvGraphicFramePr>
+            <a:graphic xmlns:a="http://schemas.openxmlformats.org/drawingml/2006/main">
+              <a:graphicData uri="http://schemas.openxmlformats.org/drawingml/2006/picture">
+                <pic:pic xmlns:pic="http://schemas.openxmlformats.org/drawingml/2006/picture">
+                  <pic:nvPicPr>
+                    <pic:cNvPr id="0" name="Picture 2"/>
+                    <pic:cNvPicPr>
+                      <a:picLocks noChangeAspect="1" noChangeArrowheads="1"/>
+                    </pic:cNvPicPr>
+                  </pic:nvPicPr>
+                  <pic:blipFill>
+                    <a:blip r:embed="rId14">
+                      <a:extLst>
+                        <a:ext uri="{28A0092B-C50C-407E-A947-70E740481C1C}">
+                          <a14:useLocalDpi xmlns:a14="http://schemas.microsoft.com/office/drawing/2010/main" val="0"/>
+                        </a:ext>
+                      </a:extLst>
+                    </a:blip>
+                    <a:srcRect/>
+                    <a:stretch>
+                      <a:fillRect/>
+                    </a:stretch>
+                  </pic:blipFill>
+                  <pic:spPr bwMode="auto">
+                    <a:xfrm>
+                      <a:off x="0" y="0"/>
+                      <a:ext cx="1981200" cy="2720340"/>
+                    </a:xfrm>
+                    <a:prstGeom prst="rect">
+                      <a:avLst/>
+                    </a:prstGeom>
+                    <a:noFill/>
+                    <a:ln>
+                      <a:noFill/>
+                    </a:ln>
+                  </pic:spPr>
+                </pic:pic>
+              </a:graphicData>
+            </a:graphic>
+          </wp:inline>
+        </w:drawing>
+      </w:r>
+      <w:bookmarkStart w:id="0" w:name="_GoBack"/>
+      <w:bookmarkEnd w:id="0"/>
+    </w:p>
     <w:sectPr>
-      <w:headerReference w:type="even" r:id="rId13"/>
-      <w:headerReference w:type="default" r:id="rId14"/>
-      <w:footerReference w:type="even" r:id="rId15"/>
-      <w:footerReference w:type="default" r:id="rId16"/>
-      <w:headerReference w:type="first" r:id="rId17"/>
-      <w:footerReference w:type="first" r:id="rId18"/>
+      <w:headerReference w:type="default" r:id="rId15"/>
       <w:pgSz w:w="12240" w:h="15840"/>
       <w:pgMar w:top="1728" w:right="1440" w:bottom="1440" w:left="1440" w:header="720" w:footer="720" w:gutter="0"/>
       <w:cols w:space="720"/>
@@ -370,36 +468,6 @@
 </w:endnotes>
 </file>
 
-<file path=word/footer1.xml><?xml version="1.0" encoding="utf-8"?>
-<w:ftr xmlns:wpc="http://schemas.microsoft.com/office/word/2010/wordprocessingCanvas" xmlns:cx="http://schemas.microsoft.com/office/drawing/2014/chartex" xmlns:cx1="http://schemas.microsoft.com/office/drawing/2015/9/8/chartex" xmlns:cx2="http://schemas.microsoft.com/office/drawing/2015/10/21/chartex" xmlns:cx3="http://schemas.microsoft.com/office/drawing/2016/5/9/chartex" xmlns:cx4="http://schemas.microsoft.com/office/drawing/2016/5/10/chartex" xmlns:cx5="http://schemas.microsoft.com/office/drawing/2016/5/11/chartex" xmlns:cx6="http://schemas.microsoft.com/office/drawing/2016/5/12/chartex" xmlns:cx7="http://schemas.microsoft.com/office/drawing/2016/5/13/chartex" xmlns:cx8="http://schemas.microsoft.com/office/drawing/2016/5/14/chartex" xmlns:mc="http://schemas.openxmlformats.org/markup-compatibility/2006" xmlns:aink="http://schemas.microsoft.com/office/drawing/2016/ink" xmlns:am3d="http://schemas.microsoft.com/office/drawing/2017/model3d" xmlns:o="urn:schemas-microsoft-com:office:office" xmlns:r="http://schemas.openxmlformats.org/officeDocument/2006/relationships" xmlns:m="http://schemas.openxmlformats.org/officeDocument/2006/math" xmlns:v="urn:schemas-microsoft-com:vml" xmlns:wp14="http://schemas.microsoft.com/office/word/2010/wordprocessingDrawing" xmlns:wp="http://schemas.openxmlformats.org/drawingml/2006/wordprocessingDrawing" xmlns:w10="urn:schemas-microsoft-com:office:word" xmlns:w="http://schemas.openxmlformats.org/wordprocessingml/2006/main" xmlns:w14="http://schemas.microsoft.com/office/word/2010/wordml" xmlns:w15="http://schemas.microsoft.com/office/word/2012/wordml" xmlns:w16cid="http://schemas.microsoft.com/office/word/2016/wordml/cid" xmlns:w16se="http://schemas.microsoft.com/office/word/2015/wordml/symex" xmlns:wpg="http://schemas.microsoft.com/office/word/2010/wordprocessingGroup" xmlns:wpi="http://schemas.microsoft.com/office/word/2010/wordprocessingInk" xmlns:wne="http://schemas.microsoft.com/office/word/2006/wordml" xmlns:wps="http://schemas.microsoft.com/office/word/2010/wordprocessingShape" mc:Ignorable="w14 w15 w16se w16cid wp14">
-  <w:p>
-    <w:pPr>
-      <w:pStyle w:val="Footer"/>
-    </w:pPr>
-  </w:p>
-</w:ftr>
-</file>
-
-<file path=word/footer2.xml><?xml version="1.0" encoding="utf-8"?>
-<w:ftr xmlns:wpc="http://schemas.microsoft.com/office/word/2010/wordprocessingCanvas" xmlns:cx="http://schemas.microsoft.com/office/drawing/2014/chartex" xmlns:cx1="http://schemas.microsoft.com/office/drawing/2015/9/8/chartex" xmlns:cx2="http://schemas.microsoft.com/office/drawing/2015/10/21/chartex" xmlns:cx3="http://schemas.microsoft.com/office/drawing/2016/5/9/chartex" xmlns:cx4="http://schemas.microsoft.com/office/drawing/2016/5/10/chartex" xmlns:cx5="http://schemas.microsoft.com/office/drawing/2016/5/11/chartex" xmlns:cx6="http://schemas.microsoft.com/office/drawing/2016/5/12/chartex" xmlns:cx7="http://schemas.microsoft.com/office/drawing/2016/5/13/chartex" xmlns:cx8="http://schemas.microsoft.com/office/drawing/2016/5/14/chartex" xmlns:mc="http://schemas.openxmlformats.org/markup-compatibility/2006" xmlns:aink="http://schemas.microsoft.com/office/drawing/2016/ink" xmlns:am3d="http://schemas.microsoft.com/office/drawing/2017/model3d" xmlns:o="urn:schemas-microsoft-com:office:office" xmlns:r="http://schemas.openxmlformats.org/officeDocument/2006/relationships" xmlns:m="http://schemas.openxmlformats.org/officeDocument/2006/math" xmlns:v="urn:schemas-microsoft-com:vml" xmlns:wp14="http://schemas.microsoft.com/office/word/2010/wordprocessingDrawing" xmlns:wp="http://schemas.openxmlformats.org/drawingml/2006/wordprocessingDrawing" xmlns:w10="urn:schemas-microsoft-com:office:word" xmlns:w="http://schemas.openxmlformats.org/wordprocessingml/2006/main" xmlns:w14="http://schemas.microsoft.com/office/word/2010/wordml" xmlns:w15="http://schemas.microsoft.com/office/word/2012/wordml" xmlns:w16cid="http://schemas.microsoft.com/office/word/2016/wordml/cid" xmlns:w16se="http://schemas.microsoft.com/office/word/2015/wordml/symex" xmlns:wpg="http://schemas.microsoft.com/office/word/2010/wordprocessingGroup" xmlns:wpi="http://schemas.microsoft.com/office/word/2010/wordprocessingInk" xmlns:wne="http://schemas.microsoft.com/office/word/2006/wordml" xmlns:wps="http://schemas.microsoft.com/office/word/2010/wordprocessingShape" mc:Ignorable="w14 w15 w16se w16cid wp14">
-  <w:p>
-    <w:pPr>
-      <w:pStyle w:val="Footer"/>
-    </w:pPr>
-  </w:p>
-</w:ftr>
-</file>
-
-<file path=word/footer3.xml><?xml version="1.0" encoding="utf-8"?>
-<w:ftr xmlns:wpc="http://schemas.microsoft.com/office/word/2010/wordprocessingCanvas" xmlns:cx="http://schemas.microsoft.com/office/drawing/2014/chartex" xmlns:cx1="http://schemas.microsoft.com/office/drawing/2015/9/8/chartex" xmlns:cx2="http://schemas.microsoft.com/office/drawing/2015/10/21/chartex" xmlns:cx3="http://schemas.microsoft.com/office/drawing/2016/5/9/chartex" xmlns:cx4="http://schemas.microsoft.com/office/drawing/2016/5/10/chartex" xmlns:cx5="http://schemas.microsoft.com/office/drawing/2016/5/11/chartex" xmlns:cx6="http://schemas.microsoft.com/office/drawing/2016/5/12/chartex" xmlns:cx7="http://schemas.microsoft.com/office/drawing/2016/5/13/chartex" xmlns:cx8="http://schemas.microsoft.com/office/drawing/2016/5/14/chartex" xmlns:mc="http://schemas.openxmlformats.org/markup-compatibility/2006" xmlns:aink="http://schemas.microsoft.com/office/drawing/2016/ink" xmlns:am3d="http://schemas.microsoft.com/office/drawing/2017/model3d" xmlns:o="urn:schemas-microsoft-com:office:office" xmlns:r="http://schemas.openxmlformats.org/officeDocument/2006/relationships" xmlns:m="http://schemas.openxmlformats.org/officeDocument/2006/math" xmlns:v="urn:schemas-microsoft-com:vml" xmlns:wp14="http://schemas.microsoft.com/office/word/2010/wordprocessingDrawing" xmlns:wp="http://schemas.openxmlformats.org/drawingml/2006/wordprocessingDrawing" xmlns:w10="urn:schemas-microsoft-com:office:word" xmlns:w="http://schemas.openxmlformats.org/wordprocessingml/2006/main" xmlns:w14="http://schemas.microsoft.com/office/word/2010/wordml" xmlns:w15="http://schemas.microsoft.com/office/word/2012/wordml" xmlns:w16cid="http://schemas.microsoft.com/office/word/2016/wordml/cid" xmlns:w16se="http://schemas.microsoft.com/office/word/2015/wordml/symex" xmlns:wpg="http://schemas.microsoft.com/office/word/2010/wordprocessingGroup" xmlns:wpi="http://schemas.microsoft.com/office/word/2010/wordprocessingInk" xmlns:wne="http://schemas.microsoft.com/office/word/2006/wordml" xmlns:wps="http://schemas.microsoft.com/office/word/2010/wordprocessingShape" mc:Ignorable="w14 w15 w16se w16cid wp14">
-  <w:p>
-    <w:pPr>
-      <w:pStyle w:val="Footer"/>
-    </w:pPr>
-  </w:p>
-</w:ftr>
-</file>
-
 <file path=word/footnotes.xml><?xml version="1.0" encoding="utf-8"?>
 <w:footnotes xmlns:wpc="http://schemas.microsoft.com/office/word/2010/wordprocessingCanvas" xmlns:cx="http://schemas.microsoft.com/office/drawing/2014/chartex" xmlns:cx1="http://schemas.microsoft.com/office/drawing/2015/9/8/chartex" xmlns:cx2="http://schemas.microsoft.com/office/drawing/2015/10/21/chartex" xmlns:cx3="http://schemas.microsoft.com/office/drawing/2016/5/9/chartex" xmlns:cx4="http://schemas.microsoft.com/office/drawing/2016/5/10/chartex" xmlns:cx5="http://schemas.microsoft.com/office/drawing/2016/5/11/chartex" xmlns:cx6="http://schemas.microsoft.com/office/drawing/2016/5/12/chartex" xmlns:cx7="http://schemas.microsoft.com/office/drawing/2016/5/13/chartex" xmlns:cx8="http://schemas.microsoft.com/office/drawing/2016/5/14/chartex" xmlns:mc="http://schemas.openxmlformats.org/markup-compatibility/2006" xmlns:aink="http://schemas.microsoft.com/office/drawing/2016/ink" xmlns:am3d="http://schemas.microsoft.com/office/drawing/2017/model3d" xmlns:o="urn:schemas-microsoft-com:office:office" xmlns:r="http://schemas.openxmlformats.org/officeDocument/2006/relationships" xmlns:m="http://schemas.openxmlformats.org/officeDocument/2006/math" xmlns:v="urn:schemas-microsoft-com:vml" xmlns:wp14="http://schemas.microsoft.com/office/word/2010/wordprocessingDrawing" xmlns:wp="http://schemas.openxmlformats.org/drawingml/2006/wordprocessingDrawing" xmlns:w10="urn:schemas-microsoft-com:office:word" xmlns:w="http://schemas.openxmlformats.org/wordprocessingml/2006/main" xmlns:w14="http://schemas.microsoft.com/office/word/2010/wordml" xmlns:w15="http://schemas.microsoft.com/office/word/2012/wordml" xmlns:w16cid="http://schemas.microsoft.com/office/word/2016/wordml/cid" xmlns:w16se="http://schemas.microsoft.com/office/word/2015/wordml/symex" xmlns:wpg="http://schemas.microsoft.com/office/word/2010/wordprocessingGroup" xmlns:wpi="http://schemas.microsoft.com/office/word/2010/wordprocessingInk" xmlns:wne="http://schemas.microsoft.com/office/word/2006/wordml" xmlns:wps="http://schemas.microsoft.com/office/word/2010/wordprocessingShape" mc:Ignorable="w14 w15 w16se w16cid wp14">
   <w:footnote w:type="separator" w:id="-1">
@@ -426,16 +494,6 @@
 </file>
 
 <file path=word/header1.xml><?xml version="1.0" encoding="utf-8"?>
-<w:hdr xmlns:wpc="http://schemas.microsoft.com/office/word/2010/wordprocessingCanvas" xmlns:cx="http://schemas.microsoft.com/office/drawing/2014/chartex" xmlns:cx1="http://schemas.microsoft.com/office/drawing/2015/9/8/chartex" xmlns:cx2="http://schemas.microsoft.com/office/drawing/2015/10/21/chartex" xmlns:cx3="http://schemas.microsoft.com/office/drawing/2016/5/9/chartex" xmlns:cx4="http://schemas.microsoft.com/office/drawing/2016/5/10/chartex" xmlns:cx5="http://schemas.microsoft.com/office/drawing/2016/5/11/chartex" xmlns:cx6="http://schemas.microsoft.com/office/drawing/2016/5/12/chartex" xmlns:cx7="http://schemas.microsoft.com/office/drawing/2016/5/13/chartex" xmlns:cx8="http://schemas.microsoft.com/office/drawing/2016/5/14/chartex" xmlns:mc="http://schemas.openxmlformats.org/markup-compatibility/2006" xmlns:aink="http://schemas.microsoft.com/office/drawing/2016/ink" xmlns:am3d="http://schemas.microsoft.com/office/drawing/2017/model3d" xmlns:o="urn:schemas-microsoft-com:office:office" xmlns:r="http://schemas.openxmlformats.org/officeDocument/2006/relationships" xmlns:m="http://schemas.openxmlformats.org/officeDocument/2006/math" xmlns:v="urn:schemas-microsoft-com:vml" xmlns:wp14="http://schemas.microsoft.com/office/word/2010/wordprocessingDrawing" xmlns:wp="http://schemas.openxmlformats.org/drawingml/2006/wordprocessingDrawing" xmlns:w10="urn:schemas-microsoft-com:office:word" xmlns:w="http://schemas.openxmlformats.org/wordprocessingml/2006/main" xmlns:w14="http://schemas.microsoft.com/office/word/2010/wordml" xmlns:w15="http://schemas.microsoft.com/office/word/2012/wordml" xmlns:w16cid="http://schemas.microsoft.com/office/word/2016/wordml/cid" xmlns:w16se="http://schemas.microsoft.com/office/word/2015/wordml/symex" xmlns:wpg="http://schemas.microsoft.com/office/word/2010/wordprocessingGroup" xmlns:wpi="http://schemas.microsoft.com/office/word/2010/wordprocessingInk" xmlns:wne="http://schemas.microsoft.com/office/word/2006/wordml" xmlns:wps="http://schemas.microsoft.com/office/word/2010/wordprocessingShape" mc:Ignorable="w14 w15 w16se w16cid wp14">
-  <w:p>
-    <w:pPr>
-      <w:pStyle w:val="Header"/>
-    </w:pPr>
-  </w:p>
-</w:hdr>
-</file>
-
-<file path=word/header2.xml><?xml version="1.0" encoding="utf-8"?>
 <w:hdr xmlns:wpc="http://schemas.microsoft.com/office/word/2010/wordprocessingCanvas" xmlns:cx="http://schemas.microsoft.com/office/drawing/2014/chartex" xmlns:cx1="http://schemas.microsoft.com/office/drawing/2015/9/8/chartex" xmlns:cx2="http://schemas.microsoft.com/office/drawing/2015/10/21/chartex" xmlns:cx3="http://schemas.microsoft.com/office/drawing/2016/5/9/chartex" xmlns:cx4="http://schemas.microsoft.com/office/drawing/2016/5/10/chartex" xmlns:cx5="http://schemas.microsoft.com/office/drawing/2016/5/11/chartex" xmlns:cx6="http://schemas.microsoft.com/office/drawing/2016/5/12/chartex" xmlns:cx7="http://schemas.microsoft.com/office/drawing/2016/5/13/chartex" xmlns:cx8="http://schemas.microsoft.com/office/drawing/2016/5/14/chartex" xmlns:mc="http://schemas.openxmlformats.org/markup-compatibility/2006" xmlns:aink="http://schemas.microsoft.com/office/drawing/2016/ink" xmlns:am3d="http://schemas.microsoft.com/office/drawing/2017/model3d" xmlns:o="urn:schemas-microsoft-com:office:office" xmlns:r="http://schemas.openxmlformats.org/officeDocument/2006/relationships" xmlns:m="http://schemas.openxmlformats.org/officeDocument/2006/math" xmlns:v="urn:schemas-microsoft-com:vml" xmlns:wp14="http://schemas.microsoft.com/office/word/2010/wordprocessingDrawing" xmlns:wp="http://schemas.openxmlformats.org/drawingml/2006/wordprocessingDrawing" xmlns:w10="urn:schemas-microsoft-com:office:word" xmlns:w="http://schemas.openxmlformats.org/wordprocessingml/2006/main" xmlns:w14="http://schemas.microsoft.com/office/word/2010/wordml" xmlns:w15="http://schemas.microsoft.com/office/word/2012/wordml" xmlns:w16cid="http://schemas.microsoft.com/office/word/2016/wordml/cid" xmlns:w16se="http://schemas.microsoft.com/office/word/2015/wordml/symex" xmlns:wpg="http://schemas.microsoft.com/office/word/2010/wordprocessingGroup" xmlns:wpi="http://schemas.microsoft.com/office/word/2010/wordprocessingInk" xmlns:wne="http://schemas.microsoft.com/office/word/2006/wordml" xmlns:wps="http://schemas.microsoft.com/office/word/2010/wordprocessingShape" mc:Ignorable="w14 w15 w16se w16cid wp14">
   <w:p>
     <w:pPr>
@@ -463,16 +521,6 @@
     <w:r>
       <w:t>Lab 9</w:t>
     </w:r>
-  </w:p>
-</w:hdr>
-</file>
-
-<file path=word/header3.xml><?xml version="1.0" encoding="utf-8"?>
-<w:hdr xmlns:wpc="http://schemas.microsoft.com/office/word/2010/wordprocessingCanvas" xmlns:cx="http://schemas.microsoft.com/office/drawing/2014/chartex" xmlns:cx1="http://schemas.microsoft.com/office/drawing/2015/9/8/chartex" xmlns:cx2="http://schemas.microsoft.com/office/drawing/2015/10/21/chartex" xmlns:cx3="http://schemas.microsoft.com/office/drawing/2016/5/9/chartex" xmlns:cx4="http://schemas.microsoft.com/office/drawing/2016/5/10/chartex" xmlns:cx5="http://schemas.microsoft.com/office/drawing/2016/5/11/chartex" xmlns:cx6="http://schemas.microsoft.com/office/drawing/2016/5/12/chartex" xmlns:cx7="http://schemas.microsoft.com/office/drawing/2016/5/13/chartex" xmlns:cx8="http://schemas.microsoft.com/office/drawing/2016/5/14/chartex" xmlns:mc="http://schemas.openxmlformats.org/markup-compatibility/2006" xmlns:aink="http://schemas.microsoft.com/office/drawing/2016/ink" xmlns:am3d="http://schemas.microsoft.com/office/drawing/2017/model3d" xmlns:o="urn:schemas-microsoft-com:office:office" xmlns:r="http://schemas.openxmlformats.org/officeDocument/2006/relationships" xmlns:m="http://schemas.openxmlformats.org/officeDocument/2006/math" xmlns:v="urn:schemas-microsoft-com:vml" xmlns:wp14="http://schemas.microsoft.com/office/word/2010/wordprocessingDrawing" xmlns:wp="http://schemas.openxmlformats.org/drawingml/2006/wordprocessingDrawing" xmlns:w10="urn:schemas-microsoft-com:office:word" xmlns:w="http://schemas.openxmlformats.org/wordprocessingml/2006/main" xmlns:w14="http://schemas.microsoft.com/office/word/2010/wordml" xmlns:w15="http://schemas.microsoft.com/office/word/2012/wordml" xmlns:w16cid="http://schemas.microsoft.com/office/word/2016/wordml/cid" xmlns:w16se="http://schemas.microsoft.com/office/word/2015/wordml/symex" xmlns:wpg="http://schemas.microsoft.com/office/word/2010/wordprocessingGroup" xmlns:wpi="http://schemas.microsoft.com/office/word/2010/wordprocessingInk" xmlns:wne="http://schemas.microsoft.com/office/word/2006/wordml" xmlns:wps="http://schemas.microsoft.com/office/word/2010/wordprocessingShape" mc:Ignorable="w14 w15 w16se w16cid wp14">
-  <w:p>
-    <w:pPr>
-      <w:pStyle w:val="Header"/>
-    </w:pPr>
   </w:p>
 </w:hdr>
 </file>

--- a/labs/lab09/Lab_09_Work.docx
+++ b/labs/lab09/Lab_09_Work.docx
@@ -143,7 +143,15 @@
     </w:p>
     <w:p>
       <w:r>
-        <w:t>plot(lmodel)</w:t>
+        <w:t>plot(</w:t>
+      </w:r>
+      <w:proofErr w:type="spellStart"/>
+      <w:r>
+        <w:t>lmodel</w:t>
+      </w:r>
+      <w:proofErr w:type="spellEnd"/>
+      <w:r>
+        <w:t>)</w:t>
       </w:r>
     </w:p>
     <w:p>
@@ -263,60 +271,8 @@
     </w:p>
     <w:p/>
     <w:p>
-      <w:r>
-        <w:rPr>
-          <w:noProof/>
-        </w:rPr>
-        <w:lastRenderedPageBreak/>
-        <w:drawing>
-          <wp:inline distT="0" distB="0" distL="0" distR="0" wp14:anchorId="25FF41AD" wp14:editId="7E165873">
-            <wp:extent cx="5757896" cy="617854"/>
-            <wp:effectExtent l="0" t="0" r="0" b="0"/>
-            <wp:docPr id="6" name="Picture 6"/>
-            <wp:cNvGraphicFramePr>
-              <a:graphicFrameLocks xmlns:a="http://schemas.openxmlformats.org/drawingml/2006/main" noChangeAspect="1"/>
-            </wp:cNvGraphicFramePr>
-            <a:graphic xmlns:a="http://schemas.openxmlformats.org/drawingml/2006/main">
-              <a:graphicData uri="http://schemas.openxmlformats.org/drawingml/2006/picture">
-                <pic:pic xmlns:pic="http://schemas.openxmlformats.org/drawingml/2006/picture">
-                  <pic:nvPicPr>
-                    <pic:cNvPr id="0" name="Picture 1"/>
-                    <pic:cNvPicPr>
-                      <a:picLocks noChangeAspect="1" noChangeArrowheads="1"/>
-                    </pic:cNvPicPr>
-                  </pic:nvPicPr>
-                  <pic:blipFill>
-                    <a:blip r:embed="rId12">
-                      <a:extLst>
-                        <a:ext uri="{28A0092B-C50C-407E-A947-70E740481C1C}">
-                          <a14:useLocalDpi xmlns:a14="http://schemas.microsoft.com/office/drawing/2010/main" val="0"/>
-                        </a:ext>
-                      </a:extLst>
-                    </a:blip>
-                    <a:srcRect/>
-                    <a:stretch>
-                      <a:fillRect/>
-                    </a:stretch>
-                  </pic:blipFill>
-                  <pic:spPr bwMode="auto">
-                    <a:xfrm>
-                      <a:off x="0" y="0"/>
-                      <a:ext cx="6896284" cy="740009"/>
-                    </a:xfrm>
-                    <a:prstGeom prst="rect">
-                      <a:avLst/>
-                    </a:prstGeom>
-                    <a:noFill/>
-                    <a:ln>
-                      <a:noFill/>
-                    </a:ln>
-                  </pic:spPr>
-                </pic:pic>
-              </a:graphicData>
-            </a:graphic>
-          </wp:inline>
-        </w:drawing>
-      </w:r>
+      <w:bookmarkStart w:id="0" w:name="_GoBack"/>
+      <w:bookmarkEnd w:id="0"/>
     </w:p>
     <w:p/>
     <w:p>
@@ -342,7 +298,7 @@
                     </pic:cNvPicPr>
                   </pic:nvPicPr>
                   <pic:blipFill>
-                    <a:blip r:embed="rId13">
+                    <a:blip r:embed="rId12">
                       <a:extLst>
                         <a:ext uri="{28A0092B-C50C-407E-A947-70E740481C1C}">
                           <a14:useLocalDpi xmlns:a14="http://schemas.microsoft.com/office/drawing/2010/main" val="0"/>
@@ -398,7 +354,7 @@
                     </pic:cNvPicPr>
                   </pic:nvPicPr>
                   <pic:blipFill>
-                    <a:blip r:embed="rId14">
+                    <a:blip r:embed="rId13">
                       <a:extLst>
                         <a:ext uri="{28A0092B-C50C-407E-A947-70E740481C1C}">
                           <a14:useLocalDpi xmlns:a14="http://schemas.microsoft.com/office/drawing/2010/main" val="0"/>
@@ -429,11 +385,9 @@
           </wp:inline>
         </w:drawing>
       </w:r>
-      <w:bookmarkStart w:id="0" w:name="_GoBack"/>
-      <w:bookmarkEnd w:id="0"/>
     </w:p>
     <w:sectPr>
-      <w:headerReference w:type="default" r:id="rId15"/>
+      <w:headerReference w:type="default" r:id="rId14"/>
       <w:pgSz w:w="12240" w:h="15840"/>
       <w:pgMar w:top="1728" w:right="1440" w:bottom="1440" w:left="1440" w:header="720" w:footer="720" w:gutter="0"/>
       <w:cols w:space="720"/>
